--- a/Documents/Project Video/Project Video Script Plan.docx
+++ b/Documents/Project Video/Project Video Script Plan.docx
@@ -3,6 +3,7 @@
 <w:document xmlns:wpc="http://schemas.microsoft.com/office/word/2010/wordprocessingCanvas" xmlns:cx="http://schemas.microsoft.com/office/drawing/2014/chartex" xmlns:cx1="http://schemas.microsoft.com/office/drawing/2015/9/8/chartex" xmlns:cx2="http://schemas.microsoft.com/office/drawing/2015/10/21/chartex" xmlns:cx3="http://schemas.microsoft.com/office/drawing/2016/5/9/chartex" xmlns:cx4="http://schemas.microsoft.com/office/drawing/2016/5/10/chartex" xmlns:cx5="http://schemas.microsoft.com/office/drawing/2016/5/11/chartex" xmlns:cx6="http://schemas.microsoft.com/office/drawing/2016/5/12/chartex" xmlns:cx7="http://schemas.microsoft.com/office/drawing/2016/5/13/chartex" xmlns:cx8="http://schemas.microsoft.com/office/drawing/2016/5/14/chartex" xmlns:mc="http://schemas.openxmlformats.org/markup-compatibility/2006" xmlns:aink="http://schemas.microsoft.com/office/drawing/2016/ink" xmlns:am3d="http://schemas.microsoft.com/office/drawing/2017/model3d" xmlns:o="urn:schemas-microsoft-com:office:office" xmlns:oel="http://schemas.microsoft.com/office/2019/extlst" xmlns:r="http://schemas.openxmlformats.org/officeDocument/2006/relationships" xmlns:m="http://schemas.openxmlformats.org/officeDocument/2006/math" xmlns:v="urn:schemas-microsoft-com:vml" xmlns:wp14="http://schemas.microsoft.com/office/word/2010/wordprocessingDrawing" xmlns:wp="http://schemas.openxmlformats.org/drawingml/2006/wordprocessingDrawing" xmlns:w10="urn:schemas-microsoft-com:office:word" xmlns:w="http://schemas.openxmlformats.org/wordprocessingml/2006/main" xmlns:w14="http://schemas.microsoft.com/office/word/2010/wordml" xmlns:w15="http://schemas.microsoft.com/office/word/2012/wordml" xmlns:w16cex="http://schemas.microsoft.com/office/word/2018/wordml/cex" xmlns:w16cid="http://schemas.microsoft.com/office/word/2016/wordml/cid" xmlns:w16="http://schemas.microsoft.com/office/word/2018/wordml" xmlns:w16sdtdh="http://schemas.microsoft.com/office/word/2020/wordml/sdtdatahash" xmlns:w16se="http://schemas.microsoft.com/office/word/2015/wordml/symex" xmlns:wpg="http://schemas.microsoft.com/office/word/2010/wordprocessingGroup" xmlns:wpi="http://schemas.microsoft.com/office/word/2010/wordprocessingInk" xmlns:wne="http://schemas.microsoft.com/office/word/2006/wordml" xmlns:wps="http://schemas.microsoft.com/office/word/2010/wordprocessingShape" mc:Ignorable="w14 w15 w16se w16cid w16 w16cex w16sdtdh wp14">
   <w:body>
     <w:p>
+      <w:bookmarkStart w:id="0" w:name="_Hlk118049658"/>
       <w:r>
         <w:t>Training Machine Learning Models</w:t>
       </w:r>
@@ -100,7 +101,18 @@
         </w:numPr>
       </w:pPr>
       <w:r>
-        <w:t>Neural networks inspired by brains but continual learning overlooked</w:t>
+        <w:t xml:space="preserve">Neural networks inspired by </w:t>
+      </w:r>
+      <w:r>
+        <w:t>animals/</w:t>
+      </w:r>
+      <w:proofErr w:type="gramStart"/>
+      <w:r>
+        <w:t>humans</w:t>
+      </w:r>
+      <w:proofErr w:type="gramEnd"/>
+      <w:r>
+        <w:t xml:space="preserve"> but continual learning overlooked</w:t>
       </w:r>
     </w:p>
     <w:p>
@@ -112,7 +124,13 @@
         </w:numPr>
       </w:pPr>
       <w:r>
-        <w:t>Raises the question, why not just use Offline Training with the incoming data?</w:t>
+        <w:t>Raises the question</w:t>
+      </w:r>
+      <w:r>
+        <w:t>: w</w:t>
+      </w:r>
+      <w:r>
+        <w:t>hat happens if Offline Training is used to update the model with new data?</w:t>
       </w:r>
     </w:p>
     <w:p>
@@ -141,7 +159,15 @@
         </w:numPr>
       </w:pPr>
       <w:r>
-        <w:t>No context that the existing weights of the network is pre-existing knowledge</w:t>
+        <w:t xml:space="preserve">No context that the existing </w:t>
+      </w:r>
+      <w:proofErr w:type="gramStart"/>
+      <w:r>
+        <w:t>weights</w:t>
+      </w:r>
+      <w:proofErr w:type="gramEnd"/>
+      <w:r>
+        <w:t xml:space="preserve"> of the network is pre-existing knowledge</w:t>
       </w:r>
     </w:p>
     <w:p>
@@ -413,6 +439,7 @@
     </w:p>
     <w:p>
       <w:r>
+        <w:lastRenderedPageBreak/>
         <w:t>Setup for Continual Learning</w:t>
       </w:r>
     </w:p>
@@ -425,366 +452,558 @@
         </w:numPr>
       </w:pPr>
       <w:r>
+        <w:t>As mentioned previously</w:t>
+      </w:r>
+    </w:p>
+    <w:p>
+      <w:pPr>
+        <w:pStyle w:val="ListParagraph"/>
+        <w:numPr>
+          <w:ilvl w:val="0"/>
+          <w:numId w:val="6"/>
+        </w:numPr>
+      </w:pPr>
+      <w:r>
+        <w:t>Vital to ensure results are real-world applicable</w:t>
+      </w:r>
+    </w:p>
+    <w:p>
+      <w:pPr>
+        <w:pStyle w:val="ListParagraph"/>
+        <w:numPr>
+          <w:ilvl w:val="0"/>
+          <w:numId w:val="6"/>
+        </w:numPr>
+      </w:pPr>
+      <w:r>
+        <w:t xml:space="preserve">Issues were highlighted in the literature by </w:t>
+      </w:r>
+      <w:proofErr w:type="spellStart"/>
+      <w:r>
+        <w:t>GDumb</w:t>
+      </w:r>
+      <w:proofErr w:type="spellEnd"/>
+    </w:p>
+    <w:p>
+      <w:pPr>
+        <w:pStyle w:val="ListParagraph"/>
+        <w:numPr>
+          <w:ilvl w:val="1"/>
+          <w:numId w:val="6"/>
+        </w:numPr>
+      </w:pPr>
+      <w:r>
+        <w:t>Simplistic because it does not take a necessarily specialised approach to the problem but still achieves highly competitive performance</w:t>
+      </w:r>
+    </w:p>
+    <w:p>
+      <w:pPr>
+        <w:pStyle w:val="ListParagraph"/>
+        <w:numPr>
+          <w:ilvl w:val="0"/>
+          <w:numId w:val="6"/>
+        </w:numPr>
+      </w:pPr>
+      <w:r>
+        <w:t>Multiple factors affecting the setup, difficulty determined by their combination</w:t>
+      </w:r>
+    </w:p>
+    <w:p>
+      <w:pPr>
+        <w:pStyle w:val="ListParagraph"/>
+        <w:numPr>
+          <w:ilvl w:val="0"/>
+          <w:numId w:val="6"/>
+        </w:numPr>
+      </w:pPr>
+      <w:r>
+        <w:t xml:space="preserve">Online vs Offline </w:t>
+      </w:r>
+    </w:p>
+    <w:p>
+      <w:pPr>
+        <w:pStyle w:val="ListParagraph"/>
+        <w:numPr>
+          <w:ilvl w:val="1"/>
+          <w:numId w:val="6"/>
+        </w:numPr>
+      </w:pPr>
+      <w:r>
+        <w:t>Online assumes the data is streamed continuously and not fixed</w:t>
+      </w:r>
+    </w:p>
+    <w:p>
+      <w:pPr>
+        <w:pStyle w:val="ListParagraph"/>
+        <w:numPr>
+          <w:ilvl w:val="1"/>
+          <w:numId w:val="6"/>
+        </w:numPr>
+      </w:pPr>
+      <w:r>
+        <w:t>Offline, like Offline Training, assumes access to the data at all times</w:t>
+      </w:r>
+    </w:p>
+    <w:p>
+      <w:pPr>
+        <w:pStyle w:val="ListParagraph"/>
+        <w:numPr>
+          <w:ilvl w:val="1"/>
+          <w:numId w:val="6"/>
+        </w:numPr>
+      </w:pPr>
+      <w:r>
+        <w:t>Offline mostly defeats the point of Continual Learning and voids the benefits</w:t>
+      </w:r>
+    </w:p>
+    <w:p>
+      <w:pPr>
+        <w:pStyle w:val="ListParagraph"/>
+        <w:numPr>
+          <w:ilvl w:val="1"/>
+          <w:numId w:val="6"/>
+        </w:numPr>
+      </w:pPr>
+      <w:r>
+        <w:t>Online is preferred</w:t>
+      </w:r>
+    </w:p>
+    <w:p>
+      <w:pPr>
+        <w:pStyle w:val="ListParagraph"/>
+        <w:numPr>
+          <w:ilvl w:val="0"/>
+          <w:numId w:val="6"/>
+        </w:numPr>
+        <w:rPr>
+          <w:sz w:val="24"/>
+          <w:szCs w:val="24"/>
+        </w:rPr>
+      </w:pPr>
+      <w:r>
+        <w:t xml:space="preserve">Disjoint vs </w:t>
+      </w:r>
+      <w:proofErr w:type="gramStart"/>
+      <w:r>
+        <w:t>Non-disjoint</w:t>
+      </w:r>
+      <w:proofErr w:type="gramEnd"/>
+    </w:p>
+    <w:p>
+      <w:pPr>
+        <w:pStyle w:val="ListParagraph"/>
+        <w:numPr>
+          <w:ilvl w:val="1"/>
+          <w:numId w:val="6"/>
+        </w:numPr>
+        <w:rPr>
+          <w:sz w:val="24"/>
+          <w:szCs w:val="24"/>
+        </w:rPr>
+      </w:pPr>
+      <w:bookmarkStart w:id="1" w:name="_Hlk118055826"/>
+      <w:r>
+        <w:t>Disjoint task formulations partition the problem into classes with distinct classes in</w:t>
+      </w:r>
+    </w:p>
+    <w:bookmarkEnd w:id="1"/>
+    <w:p>
+      <w:pPr>
+        <w:pStyle w:val="ListParagraph"/>
+        <w:numPr>
+          <w:ilvl w:val="1"/>
+          <w:numId w:val="6"/>
+        </w:numPr>
+        <w:rPr>
+          <w:sz w:val="24"/>
+          <w:szCs w:val="24"/>
+        </w:rPr>
+      </w:pPr>
+      <w:r>
+        <w:t>No overlap between tasks</w:t>
+      </w:r>
+    </w:p>
+    <w:p>
+      <w:pPr>
+        <w:pStyle w:val="ListParagraph"/>
+        <w:numPr>
+          <w:ilvl w:val="1"/>
+          <w:numId w:val="6"/>
+        </w:numPr>
+        <w:rPr>
+          <w:sz w:val="24"/>
+          <w:szCs w:val="24"/>
+        </w:rPr>
+      </w:pPr>
+      <w:r>
+        <w:t>Requires knowing all of the classes in advance so they can be partitioned</w:t>
+      </w:r>
+    </w:p>
+    <w:p>
+      <w:pPr>
+        <w:pStyle w:val="ListParagraph"/>
+        <w:numPr>
+          <w:ilvl w:val="1"/>
+          <w:numId w:val="6"/>
+        </w:numPr>
+        <w:rPr>
+          <w:sz w:val="24"/>
+          <w:szCs w:val="24"/>
+        </w:rPr>
+      </w:pPr>
+      <w:r>
+        <w:t>Non-disjoint is more real-world applicable</w:t>
+      </w:r>
+    </w:p>
+    <w:p>
+      <w:pPr>
+        <w:pStyle w:val="ListParagraph"/>
+        <w:numPr>
+          <w:ilvl w:val="1"/>
+          <w:numId w:val="6"/>
+        </w:numPr>
+        <w:rPr>
+          <w:sz w:val="24"/>
+          <w:szCs w:val="24"/>
+        </w:rPr>
+      </w:pPr>
+      <w:r>
+        <w:t>Many techniques do use the disjoint task formulation and it can have applications</w:t>
+      </w:r>
+    </w:p>
+    <w:p>
+      <w:pPr>
+        <w:pStyle w:val="ListParagraph"/>
+        <w:numPr>
+          <w:ilvl w:val="0"/>
+          <w:numId w:val="6"/>
+        </w:numPr>
+        <w:rPr>
+          <w:sz w:val="24"/>
+          <w:szCs w:val="24"/>
+        </w:rPr>
+      </w:pPr>
+      <w:r>
+        <w:t>Class-IL vs Task-IL</w:t>
+      </w:r>
+    </w:p>
+    <w:p>
+      <w:pPr>
+        <w:pStyle w:val="ListParagraph"/>
+        <w:numPr>
+          <w:ilvl w:val="1"/>
+          <w:numId w:val="6"/>
+        </w:numPr>
+        <w:rPr>
+          <w:sz w:val="24"/>
+          <w:szCs w:val="24"/>
+        </w:rPr>
+      </w:pPr>
+      <w:r>
+        <w:t xml:space="preserve">Task-IL use the disjoint formulation but at inference time the model is told which task the sample to be classified belongs to, drastically reduces the difficultly since it limits the classes </w:t>
+      </w:r>
+    </w:p>
+    <w:p>
+      <w:pPr>
+        <w:pStyle w:val="ListParagraph"/>
+        <w:numPr>
+          <w:ilvl w:val="1"/>
+          <w:numId w:val="6"/>
+        </w:numPr>
+        <w:rPr>
+          <w:sz w:val="24"/>
+          <w:szCs w:val="24"/>
+        </w:rPr>
+      </w:pPr>
+      <w:r>
+        <w:t>Class-IL, can use disjoint or non-disjoint tasks, is the preferred formulation, at classification time the model is given no additional information – just the sample to classify and that’s all</w:t>
+      </w:r>
+    </w:p>
+    <w:p>
+      <w:pPr>
+        <w:pStyle w:val="ListParagraph"/>
+        <w:numPr>
+          <w:ilvl w:val="0"/>
+          <w:numId w:val="6"/>
+        </w:numPr>
+        <w:rPr>
+          <w:sz w:val="24"/>
+          <w:szCs w:val="24"/>
+        </w:rPr>
+      </w:pPr>
+      <w:r>
+        <w:t>Resource consumption</w:t>
+      </w:r>
+    </w:p>
+    <w:p>
+      <w:pPr>
+        <w:pStyle w:val="ListParagraph"/>
+        <w:numPr>
+          <w:ilvl w:val="1"/>
+          <w:numId w:val="6"/>
+        </w:numPr>
+        <w:rPr>
+          <w:sz w:val="24"/>
+          <w:szCs w:val="24"/>
+        </w:rPr>
+      </w:pPr>
+      <w:r>
+        <w:t>Some techniques store samples from the data stream (this doesn’t violate Online assumption)</w:t>
+      </w:r>
+    </w:p>
+    <w:p>
+      <w:pPr>
+        <w:pStyle w:val="ListParagraph"/>
+        <w:numPr>
+          <w:ilvl w:val="1"/>
+          <w:numId w:val="6"/>
+        </w:numPr>
+        <w:rPr>
+          <w:sz w:val="24"/>
+          <w:szCs w:val="24"/>
+        </w:rPr>
+      </w:pPr>
+      <w:r>
+        <w:t>Necessary to impose constraints on how much can be stored etc</w:t>
+      </w:r>
+    </w:p>
+    <w:p>
+      <w:bookmarkStart w:id="2" w:name="_Hlk118056483"/>
+      <w:r>
+        <w:t>Part I: Literature Evaluation</w:t>
+      </w:r>
+    </w:p>
+    <w:bookmarkEnd w:id="2"/>
+    <w:p>
+      <w:pPr>
+        <w:pStyle w:val="ListParagraph"/>
+        <w:numPr>
+          <w:ilvl w:val="0"/>
+          <w:numId w:val="8"/>
+        </w:numPr>
+      </w:pPr>
+      <w:r>
+        <w:t>Implementing and comparing techniques</w:t>
+      </w:r>
+    </w:p>
+    <w:p>
+      <w:pPr>
+        <w:pStyle w:val="ListParagraph"/>
+        <w:numPr>
+          <w:ilvl w:val="0"/>
+          <w:numId w:val="8"/>
+        </w:numPr>
+      </w:pPr>
+      <w:r>
+        <w:t>Idea is a robust evaluation</w:t>
+      </w:r>
+    </w:p>
+    <w:p>
+      <w:pPr>
+        <w:pStyle w:val="ListParagraph"/>
+        <w:numPr>
+          <w:ilvl w:val="0"/>
+          <w:numId w:val="8"/>
+        </w:numPr>
+      </w:pPr>
+      <w:r>
+        <w:t>Baselines:</w:t>
+      </w:r>
+    </w:p>
+    <w:p>
+      <w:pPr>
+        <w:pStyle w:val="ListParagraph"/>
+        <w:numPr>
+          <w:ilvl w:val="1"/>
+          <w:numId w:val="8"/>
+        </w:numPr>
+      </w:pPr>
+      <w:r>
+        <w:t>Offline Training – as previously covered, provides an upper bound and the goal is to match this performance</w:t>
+      </w:r>
+    </w:p>
+    <w:p>
+      <w:pPr>
+        <w:pStyle w:val="ListParagraph"/>
+        <w:numPr>
+          <w:ilvl w:val="1"/>
+          <w:numId w:val="8"/>
+        </w:numPr>
+      </w:pPr>
+      <w:r>
+        <w:t xml:space="preserve">Finetuning – Similar to the example of catastrophic forgetting shown before. Simply train the model (using traditional techniques) on the incoming samples and then discard them. Represents the lower bound as this will cause catastrophic forgetting. If we did worse than </w:t>
+      </w:r>
+      <w:proofErr w:type="gramStart"/>
+      <w:r>
+        <w:t>this</w:t>
+      </w:r>
+      <w:proofErr w:type="gramEnd"/>
+      <w:r>
+        <w:t xml:space="preserve"> then no point!</w:t>
+      </w:r>
+    </w:p>
+    <w:p>
+      <w:pPr>
+        <w:pStyle w:val="ListParagraph"/>
+        <w:numPr>
+          <w:ilvl w:val="0"/>
+          <w:numId w:val="8"/>
+        </w:numPr>
+      </w:pPr>
+      <w:r>
+        <w:t>Historical techniques:</w:t>
+      </w:r>
+    </w:p>
+    <w:p>
+      <w:pPr>
+        <w:pStyle w:val="ListParagraph"/>
+        <w:numPr>
+          <w:ilvl w:val="1"/>
+          <w:numId w:val="8"/>
+        </w:numPr>
+      </w:pPr>
+      <w:r>
+        <w:t>Important techniques that are often referenced in the literature and provide CL specific baselines as new techniques should beat these</w:t>
+      </w:r>
+    </w:p>
+    <w:p>
+      <w:pPr>
+        <w:pStyle w:val="ListParagraph"/>
+        <w:numPr>
+          <w:ilvl w:val="1"/>
+          <w:numId w:val="8"/>
+        </w:numPr>
+      </w:pPr>
+      <w:r>
+        <w:t>Elastic Weight Consolidation – mentioned previously. Falls into a type known as regularisation techniques that penalise weight changes to preserve knowledge. Fallen out of favour in recent literature</w:t>
+      </w:r>
+    </w:p>
+    <w:p>
+      <w:pPr>
+        <w:pStyle w:val="ListParagraph"/>
+        <w:numPr>
+          <w:ilvl w:val="0"/>
+          <w:numId w:val="8"/>
+        </w:numPr>
+      </w:pPr>
+      <w:r>
         <w:lastRenderedPageBreak/>
-        <w:t>As mentioned previously</w:t>
-      </w:r>
-    </w:p>
-    <w:p>
-      <w:pPr>
-        <w:pStyle w:val="ListParagraph"/>
-        <w:numPr>
-          <w:ilvl w:val="0"/>
-          <w:numId w:val="6"/>
-        </w:numPr>
-      </w:pPr>
-      <w:r>
-        <w:t>Vital to ensure results are real-world applicable</w:t>
-      </w:r>
-    </w:p>
-    <w:p>
-      <w:pPr>
-        <w:pStyle w:val="ListParagraph"/>
-        <w:numPr>
-          <w:ilvl w:val="0"/>
-          <w:numId w:val="6"/>
-        </w:numPr>
-      </w:pPr>
-      <w:r>
-        <w:t xml:space="preserve">Issues were highlighted in the literature by </w:t>
-      </w:r>
+        <w:t>State of the Art:</w:t>
+      </w:r>
+    </w:p>
+    <w:p>
+      <w:pPr>
+        <w:pStyle w:val="ListParagraph"/>
+        <w:numPr>
+          <w:ilvl w:val="1"/>
+          <w:numId w:val="8"/>
+        </w:numPr>
+      </w:pPr>
+      <w:r>
+        <w:t xml:space="preserve">Current best approaches, </w:t>
+      </w:r>
+      <w:r>
+        <w:t>can be difficult to truly identify due to the issues in the literature outlined previously</w:t>
+      </w:r>
+    </w:p>
+    <w:p>
+      <w:pPr>
+        <w:pStyle w:val="ListParagraph"/>
+        <w:numPr>
+          <w:ilvl w:val="1"/>
+          <w:numId w:val="8"/>
+        </w:numPr>
+      </w:pPr>
       <w:proofErr w:type="spellStart"/>
       <w:r>
         <w:t>GDumb</w:t>
       </w:r>
       <w:proofErr w:type="spellEnd"/>
-    </w:p>
-    <w:p>
-      <w:pPr>
-        <w:pStyle w:val="ListParagraph"/>
-        <w:numPr>
-          <w:ilvl w:val="1"/>
-          <w:numId w:val="6"/>
-        </w:numPr>
-      </w:pPr>
-      <w:r>
-        <w:t>Simplistic because it does not take a necessarily specialised approach to the problem but still achieves highly competitive performance</w:t>
-      </w:r>
-    </w:p>
-    <w:p>
-      <w:pPr>
-        <w:pStyle w:val="ListParagraph"/>
-        <w:numPr>
-          <w:ilvl w:val="0"/>
-          <w:numId w:val="6"/>
-        </w:numPr>
-      </w:pPr>
-      <w:r>
-        <w:t>Multiple factors affecting the setup, difficulty determined by their combination</w:t>
-      </w:r>
-    </w:p>
-    <w:p>
-      <w:pPr>
-        <w:pStyle w:val="ListParagraph"/>
-        <w:numPr>
-          <w:ilvl w:val="0"/>
-          <w:numId w:val="6"/>
-        </w:numPr>
-      </w:pPr>
-      <w:r>
-        <w:t xml:space="preserve">Online vs Offline </w:t>
-      </w:r>
-    </w:p>
-    <w:p>
-      <w:pPr>
-        <w:pStyle w:val="ListParagraph"/>
-        <w:numPr>
-          <w:ilvl w:val="1"/>
-          <w:numId w:val="6"/>
-        </w:numPr>
-      </w:pPr>
-      <w:r>
-        <w:t>Online assumes the data is streamed continuously and not fixed</w:t>
-      </w:r>
-    </w:p>
-    <w:p>
-      <w:pPr>
-        <w:pStyle w:val="ListParagraph"/>
-        <w:numPr>
-          <w:ilvl w:val="1"/>
-          <w:numId w:val="6"/>
-        </w:numPr>
-      </w:pPr>
-      <w:r>
-        <w:t>Offline, like Offline Training, assumes access to the data at all times</w:t>
-      </w:r>
-    </w:p>
-    <w:p>
-      <w:pPr>
-        <w:pStyle w:val="ListParagraph"/>
-        <w:numPr>
-          <w:ilvl w:val="1"/>
-          <w:numId w:val="6"/>
-        </w:numPr>
-      </w:pPr>
-      <w:r>
-        <w:t>Offline mostly defeats the point of Continual Learning and voids the benefits</w:t>
-      </w:r>
-    </w:p>
-    <w:p>
-      <w:pPr>
-        <w:pStyle w:val="ListParagraph"/>
-        <w:numPr>
-          <w:ilvl w:val="1"/>
-          <w:numId w:val="6"/>
-        </w:numPr>
-      </w:pPr>
-      <w:r>
-        <w:t>Online is preferred</w:t>
-      </w:r>
-    </w:p>
-    <w:p>
-      <w:pPr>
-        <w:pStyle w:val="ListParagraph"/>
-        <w:numPr>
-          <w:ilvl w:val="0"/>
-          <w:numId w:val="6"/>
-        </w:numPr>
-      </w:pPr>
-      <w:r>
-        <w:rPr>
-          <w:sz w:val="20"/>
-          <w:szCs w:val="20"/>
-        </w:rPr>
-        <w:t>Disjoint vs Non-disjoint</w:t>
-      </w:r>
-    </w:p>
-    <w:p>
-      <w:pPr>
-        <w:pStyle w:val="ListParagraph"/>
-        <w:numPr>
-          <w:ilvl w:val="1"/>
-          <w:numId w:val="6"/>
-        </w:numPr>
-      </w:pPr>
-      <w:r>
-        <w:rPr>
-          <w:sz w:val="20"/>
-          <w:szCs w:val="20"/>
-        </w:rPr>
-        <w:t>Disjoint task formulations partition the problem into classes with distinct classes in</w:t>
-      </w:r>
-    </w:p>
-    <w:p>
-      <w:pPr>
-        <w:pStyle w:val="ListParagraph"/>
-        <w:numPr>
-          <w:ilvl w:val="1"/>
-          <w:numId w:val="6"/>
-        </w:numPr>
-      </w:pPr>
-      <w:r>
-        <w:rPr>
-          <w:sz w:val="20"/>
-          <w:szCs w:val="20"/>
-        </w:rPr>
-        <w:t>No overlap between tasks</w:t>
-      </w:r>
-    </w:p>
-    <w:p>
-      <w:pPr>
-        <w:pStyle w:val="ListParagraph"/>
-        <w:numPr>
-          <w:ilvl w:val="1"/>
-          <w:numId w:val="6"/>
-        </w:numPr>
-      </w:pPr>
-      <w:r>
-        <w:rPr>
-          <w:sz w:val="20"/>
-          <w:szCs w:val="20"/>
-        </w:rPr>
-        <w:t>Requires knowing all of the classes in advance so they can be partitioned</w:t>
-      </w:r>
-    </w:p>
-    <w:p>
-      <w:pPr>
-        <w:pStyle w:val="ListParagraph"/>
-        <w:numPr>
-          <w:ilvl w:val="1"/>
-          <w:numId w:val="6"/>
-        </w:numPr>
-      </w:pPr>
-      <w:r>
-        <w:rPr>
-          <w:sz w:val="20"/>
-          <w:szCs w:val="20"/>
-        </w:rPr>
-        <w:t>Non-disjoint is more real-world applicable</w:t>
-      </w:r>
-    </w:p>
-    <w:p>
-      <w:pPr>
-        <w:pStyle w:val="ListParagraph"/>
-        <w:numPr>
-          <w:ilvl w:val="1"/>
-          <w:numId w:val="6"/>
-        </w:numPr>
-      </w:pPr>
-      <w:r>
-        <w:rPr>
-          <w:sz w:val="20"/>
-          <w:szCs w:val="20"/>
-        </w:rPr>
-        <w:t>Many techniques do use the disjoint task formulation and it can have applications</w:t>
-      </w:r>
-    </w:p>
-    <w:p>
-      <w:pPr>
-        <w:pStyle w:val="ListParagraph"/>
-        <w:numPr>
-          <w:ilvl w:val="0"/>
-          <w:numId w:val="6"/>
-        </w:numPr>
-      </w:pPr>
-      <w:r>
-        <w:rPr>
-          <w:sz w:val="20"/>
-          <w:szCs w:val="20"/>
-        </w:rPr>
-        <w:t>Class-IL vs Task-IL</w:t>
-      </w:r>
-    </w:p>
-    <w:p>
-      <w:pPr>
-        <w:pStyle w:val="ListParagraph"/>
-        <w:numPr>
-          <w:ilvl w:val="1"/>
-          <w:numId w:val="6"/>
-        </w:numPr>
-      </w:pPr>
-      <w:r>
-        <w:rPr>
-          <w:sz w:val="20"/>
-          <w:szCs w:val="20"/>
-        </w:rPr>
-        <w:t xml:space="preserve">Task-IL use the disjoint formulation but at inference time the model is told which task the sample to be classified belongs to, drastically reduces the difficultly since it limits the classes </w:t>
-      </w:r>
-    </w:p>
-    <w:p>
-      <w:pPr>
-        <w:pStyle w:val="ListParagraph"/>
-        <w:numPr>
-          <w:ilvl w:val="1"/>
-          <w:numId w:val="6"/>
-        </w:numPr>
-      </w:pPr>
-      <w:r>
-        <w:rPr>
-          <w:sz w:val="20"/>
-          <w:szCs w:val="20"/>
-        </w:rPr>
-        <w:t>Class-IL, can use disjoint or non-disjoint tasks, is the preferred formulation, at classification time the model is given no additional information – just the sample to classify and that’s all</w:t>
-      </w:r>
-    </w:p>
-    <w:p>
-      <w:pPr>
-        <w:pStyle w:val="ListParagraph"/>
-        <w:numPr>
-          <w:ilvl w:val="0"/>
-          <w:numId w:val="6"/>
-        </w:numPr>
-      </w:pPr>
-      <w:r>
-        <w:rPr>
-          <w:sz w:val="20"/>
-          <w:szCs w:val="20"/>
-        </w:rPr>
-        <w:t>Resource consumption</w:t>
-      </w:r>
-    </w:p>
-    <w:p>
-      <w:pPr>
-        <w:pStyle w:val="ListParagraph"/>
-        <w:numPr>
-          <w:ilvl w:val="1"/>
-          <w:numId w:val="6"/>
-        </w:numPr>
-      </w:pPr>
-      <w:r>
-        <w:rPr>
-          <w:sz w:val="20"/>
-          <w:szCs w:val="20"/>
-        </w:rPr>
-        <w:t>Some techniques store samples from the data stream (this doesn’t violate Online assumption)</w:t>
-      </w:r>
-    </w:p>
-    <w:p>
-      <w:pPr>
-        <w:pStyle w:val="ListParagraph"/>
-        <w:numPr>
-          <w:ilvl w:val="1"/>
-          <w:numId w:val="6"/>
-        </w:numPr>
-      </w:pPr>
-      <w:r>
-        <w:rPr>
-          <w:sz w:val="20"/>
-          <w:szCs w:val="20"/>
-        </w:rPr>
-        <w:t>Necessary to impose constraints on how much can be stored etc</w:t>
-      </w:r>
-    </w:p>
-    <w:p>
-      <w:r>
-        <w:t>Part I: Literature Evaluation</w:t>
-      </w:r>
-    </w:p>
-    <w:p>
-      <w:pPr>
-        <w:pStyle w:val="ListParagraph"/>
-        <w:numPr>
-          <w:ilvl w:val="0"/>
+      <w:r>
+        <w:t xml:space="preserve"> – mentioned previously, stores a balanced subset of the </w:t>
+      </w:r>
+      <w:proofErr w:type="gramStart"/>
+      <w:r>
+        <w:t>data</w:t>
+      </w:r>
+      <w:proofErr w:type="gramEnd"/>
+      <w:r>
+        <w:t xml:space="preserve"> and then trains a classifier at inference time on these samples. Shown good performance.</w:t>
+      </w:r>
+      <w:r>
+        <w:t xml:space="preserve"> Part of replay methods</w:t>
+      </w:r>
+    </w:p>
+    <w:p>
+      <w:pPr>
+        <w:pStyle w:val="ListParagraph"/>
+        <w:numPr>
+          <w:ilvl w:val="1"/>
           <w:numId w:val="8"/>
         </w:numPr>
       </w:pPr>
       <w:r>
-        <w:t>Implementing and comparing techniques</w:t>
-      </w:r>
-    </w:p>
-    <w:p>
-      <w:pPr>
-        <w:pStyle w:val="ListParagraph"/>
-        <w:numPr>
-          <w:ilvl w:val="0"/>
+        <w:t>Replay methods are the current forefront</w:t>
+      </w:r>
+    </w:p>
+    <w:p>
+      <w:pPr>
+        <w:pStyle w:val="ListParagraph"/>
+        <w:numPr>
+          <w:ilvl w:val="1"/>
           <w:numId w:val="8"/>
         </w:numPr>
       </w:pPr>
       <w:r>
-        <w:t>Idea is a robust evaluation</w:t>
-      </w:r>
-    </w:p>
-    <w:p>
-      <w:pPr>
-        <w:pStyle w:val="ListParagraph"/>
-        <w:numPr>
-          <w:ilvl w:val="0"/>
+        <w:t>Rainbow</w:t>
+      </w:r>
+      <w:r>
+        <w:t xml:space="preserve"> </w:t>
+      </w:r>
+      <w:r>
+        <w:t>–</w:t>
+      </w:r>
+      <w:r>
+        <w:t xml:space="preserve"> </w:t>
+      </w:r>
+      <w:r>
+        <w:t>Aims to sample data that is representative of its own class but discriminative against others</w:t>
+      </w:r>
+    </w:p>
+    <w:p>
+      <w:pPr>
+        <w:pStyle w:val="ListParagraph"/>
+        <w:numPr>
+          <w:ilvl w:val="1"/>
           <w:numId w:val="8"/>
         </w:numPr>
       </w:pPr>
       <w:r>
-        <w:t>Baselines:</w:t>
-      </w:r>
-    </w:p>
-    <w:p>
-      <w:pPr>
-        <w:pStyle w:val="ListParagraph"/>
-        <w:numPr>
-          <w:ilvl w:val="1"/>
+        <w:t>Mnemonics</w:t>
+      </w:r>
+      <w:r>
+        <w:t xml:space="preserve"> </w:t>
+      </w:r>
+      <w:r>
+        <w:t>–</w:t>
+      </w:r>
+      <w:r>
+        <w:t xml:space="preserve"> </w:t>
+      </w:r>
+      <w:r>
+        <w:t xml:space="preserve">Aims to </w:t>
+      </w:r>
+    </w:p>
+    <w:p>
+      <w:pPr>
+        <w:pStyle w:val="ListParagraph"/>
+        <w:numPr>
+          <w:ilvl w:val="0"/>
           <w:numId w:val="8"/>
         </w:numPr>
       </w:pPr>
       <w:r>
-        <w:t>Offline Training – as previously covered, provides an upper bound and the goal is to match this performance</w:t>
+        <w:t>Cutting Edge:</w:t>
       </w:r>
     </w:p>
     <w:p>
@@ -796,19 +1015,28 @@
         </w:numPr>
       </w:pPr>
       <w:r>
-        <w:t>Finetuning – Similar to the example of catastrophic forgetting shown before. Simply train the model (using traditional techniques) on the incoming samples and then discard them. Represents the lower bound as this will cause catastrophic forgetting. If we did worse than this then no point!</w:t>
-      </w:r>
-    </w:p>
-    <w:p>
-      <w:pPr>
-        <w:pStyle w:val="ListParagraph"/>
-        <w:numPr>
-          <w:ilvl w:val="0"/>
+        <w:t>Present new approaches and ideas, will feed into the second part of the project</w:t>
+      </w:r>
+    </w:p>
+    <w:p>
+      <w:pPr>
+        <w:pStyle w:val="ListParagraph"/>
+        <w:numPr>
+          <w:ilvl w:val="1"/>
           <w:numId w:val="8"/>
         </w:numPr>
       </w:pPr>
       <w:r>
-        <w:t>Historical techniques:</w:t>
+        <w:t xml:space="preserve">L2P </w:t>
+      </w:r>
+      <w:r>
+        <w:t>–</w:t>
+      </w:r>
+      <w:r>
+        <w:t xml:space="preserve"> </w:t>
+      </w:r>
+      <w:r>
+        <w:t>Provides small prompts that are learned during the training process that are prepended to the input prior to classification</w:t>
       </w:r>
     </w:p>
     <w:p>
@@ -820,136 +1048,7 @@
         </w:numPr>
       </w:pPr>
       <w:r>
-        <w:t>Important techniques that are often referenced in the literature and provide CL specific baselines as new techniques should beat these</w:t>
-      </w:r>
-    </w:p>
-    <w:p>
-      <w:pPr>
-        <w:pStyle w:val="ListParagraph"/>
-        <w:numPr>
-          <w:ilvl w:val="1"/>
-          <w:numId w:val="8"/>
-        </w:numPr>
-      </w:pPr>
-      <w:r>
-        <w:t>Elastic Weight Consolidation – mentioned previously. Falls into a type known as regularisation techniques that penalise weight changes to preserve knowledge. Fallen out of favour in recent literature</w:t>
-      </w:r>
-    </w:p>
-    <w:p>
-      <w:pPr>
-        <w:pStyle w:val="ListParagraph"/>
-        <w:numPr>
-          <w:ilvl w:val="0"/>
-          <w:numId w:val="8"/>
-        </w:numPr>
-      </w:pPr>
-      <w:r>
-        <w:t>State of the Art:</w:t>
-      </w:r>
-    </w:p>
-    <w:p>
-      <w:pPr>
-        <w:pStyle w:val="ListParagraph"/>
-        <w:numPr>
-          <w:ilvl w:val="1"/>
-          <w:numId w:val="8"/>
-        </w:numPr>
-      </w:pPr>
-      <w:r>
-        <w:t xml:space="preserve">Current best approaches, </w:t>
-      </w:r>
-      <w:r>
-        <w:t>can be difficult to truly identify due to the issues in the literature outlined previously</w:t>
-      </w:r>
-    </w:p>
-    <w:p>
-      <w:pPr>
-        <w:pStyle w:val="ListParagraph"/>
-        <w:numPr>
-          <w:ilvl w:val="1"/>
-          <w:numId w:val="8"/>
-        </w:numPr>
-      </w:pPr>
-      <w:proofErr w:type="spellStart"/>
-      <w:r>
-        <w:t>GDumb</w:t>
-      </w:r>
-      <w:proofErr w:type="spellEnd"/>
-      <w:r>
-        <w:t xml:space="preserve"> – mentioned previously, stores a balanced subset of the data and then trains a classifier at inference time on these samples. Shown good performance.</w:t>
-      </w:r>
-    </w:p>
-    <w:p>
-      <w:pPr>
-        <w:pStyle w:val="ListParagraph"/>
-        <w:numPr>
-          <w:ilvl w:val="1"/>
-          <w:numId w:val="8"/>
-        </w:numPr>
-      </w:pPr>
-      <w:r>
-        <w:t>Rainbow</w:t>
-      </w:r>
-    </w:p>
-    <w:p>
-      <w:pPr>
-        <w:pStyle w:val="ListParagraph"/>
-        <w:numPr>
-          <w:ilvl w:val="1"/>
-          <w:numId w:val="8"/>
-        </w:numPr>
-      </w:pPr>
-      <w:r>
-        <w:lastRenderedPageBreak/>
-        <w:t>Mnemonics</w:t>
-      </w:r>
-    </w:p>
-    <w:p>
-      <w:pPr>
-        <w:pStyle w:val="ListParagraph"/>
-        <w:numPr>
-          <w:ilvl w:val="0"/>
-          <w:numId w:val="8"/>
-        </w:numPr>
-      </w:pPr>
-      <w:r>
-        <w:t>Cutting Edge:</w:t>
-      </w:r>
-    </w:p>
-    <w:p>
-      <w:pPr>
-        <w:pStyle w:val="ListParagraph"/>
-        <w:numPr>
-          <w:ilvl w:val="1"/>
-          <w:numId w:val="8"/>
-        </w:numPr>
-      </w:pPr>
-      <w:r>
-        <w:t>Present new approaches and ideas, will feed into the second part of the project</w:t>
-      </w:r>
-    </w:p>
-    <w:p>
-      <w:pPr>
-        <w:pStyle w:val="ListParagraph"/>
-        <w:numPr>
-          <w:ilvl w:val="1"/>
-          <w:numId w:val="8"/>
-        </w:numPr>
-      </w:pPr>
-      <w:r>
-        <w:t>LNIDA – Dynamically changes the structure of the network in response to the data</w:t>
-      </w:r>
-    </w:p>
-    <w:p>
-      <w:pPr>
-        <w:pStyle w:val="ListParagraph"/>
-        <w:numPr>
-          <w:ilvl w:val="1"/>
-          <w:numId w:val="8"/>
-        </w:numPr>
-      </w:pPr>
-      <w:r>
-        <w:t xml:space="preserve">L2P - </w:t>
+        <w:t>Meta-learning – learns how to preserve knowledge during training</w:t>
       </w:r>
     </w:p>
     <w:p>
@@ -968,6 +1067,115 @@
       <w:r>
         <w:t xml:space="preserve">Focus on gaps in the literature </w:t>
       </w:r>
+    </w:p>
+    <w:p>
+      <w:pPr>
+        <w:pStyle w:val="ListParagraph"/>
+        <w:numPr>
+          <w:ilvl w:val="0"/>
+          <w:numId w:val="9"/>
+        </w:numPr>
+      </w:pPr>
+      <w:r>
+        <w:t>Explore potential future research areas with aim to contribute something novel</w:t>
+      </w:r>
+    </w:p>
+    <w:p>
+      <w:pPr>
+        <w:pStyle w:val="ListParagraph"/>
+        <w:numPr>
+          <w:ilvl w:val="0"/>
+          <w:numId w:val="9"/>
+        </w:numPr>
+      </w:pPr>
+      <w:r>
+        <w:t>Influenced by cutting edge techniques as well as other literature such as:</w:t>
+      </w:r>
+    </w:p>
+    <w:p>
+      <w:pPr>
+        <w:pStyle w:val="ListParagraph"/>
+        <w:numPr>
+          <w:ilvl w:val="1"/>
+          <w:numId w:val="9"/>
+        </w:numPr>
+      </w:pPr>
+      <w:r>
+        <w:t>Experimenting with architecture which has shown potential</w:t>
+      </w:r>
+    </w:p>
+    <w:p>
+      <w:pPr>
+        <w:pStyle w:val="ListParagraph"/>
+        <w:numPr>
+          <w:ilvl w:val="1"/>
+          <w:numId w:val="9"/>
+        </w:numPr>
+      </w:pPr>
+      <w:r>
+        <w:t>Sampling techniques</w:t>
+      </w:r>
+    </w:p>
+    <w:p>
+      <w:pPr>
+        <w:pStyle w:val="ListParagraph"/>
+        <w:numPr>
+          <w:ilvl w:val="1"/>
+          <w:numId w:val="9"/>
+        </w:numPr>
+      </w:pPr>
+      <w:r>
+        <w:t>More?</w:t>
+      </w:r>
+    </w:p>
+    <w:p>
+      <w:pPr>
+        <w:pStyle w:val="ListParagraph"/>
+        <w:numPr>
+          <w:ilvl w:val="0"/>
+          <w:numId w:val="9"/>
+        </w:numPr>
+      </w:pPr>
+      <w:r>
+        <w:t>Deliverables:</w:t>
+      </w:r>
+    </w:p>
+    <w:p>
+      <w:pPr>
+        <w:pStyle w:val="ListParagraph"/>
+        <w:numPr>
+          <w:ilvl w:val="1"/>
+          <w:numId w:val="9"/>
+        </w:numPr>
+      </w:pPr>
+      <w:r>
+        <w:t>Explaining theoretical underpinning</w:t>
+      </w:r>
+    </w:p>
+    <w:p>
+      <w:pPr>
+        <w:pStyle w:val="ListParagraph"/>
+        <w:numPr>
+          <w:ilvl w:val="1"/>
+          <w:numId w:val="9"/>
+        </w:numPr>
+      </w:pPr>
+      <w:r>
+        <w:t>Implementation</w:t>
+      </w:r>
+    </w:p>
+    <w:p>
+      <w:pPr>
+        <w:pStyle w:val="ListParagraph"/>
+        <w:numPr>
+          <w:ilvl w:val="1"/>
+          <w:numId w:val="9"/>
+        </w:numPr>
+      </w:pPr>
+      <w:r>
+        <w:t>Evaluation and comparison</w:t>
+      </w:r>
+      <w:bookmarkEnd w:id="0"/>
     </w:p>
     <w:sectPr>
       <w:pgSz w:w="11906" w:h="16838"/>
@@ -1208,6 +1416,146 @@
     </w:lvl>
   </w:abstractNum>
   <w:abstractNum w:abstractNumId="2" w15:restartNumberingAfterBreak="0">
+    <w:nsid w:val="12C714F1"/>
+    <w:multiLevelType w:val="hybridMultilevel"/>
+    <w:tmpl w:val="2E421742"/>
+    <w:lvl w:ilvl="0" w:tplc="8A5C586E">
+      <w:start w:val="1"/>
+      <w:numFmt w:val="bullet"/>
+      <w:lvlText w:val=""/>
+      <w:lvlJc w:val="left"/>
+      <w:pPr>
+        <w:tabs>
+          <w:tab w:val="num" w:pos="720"/>
+        </w:tabs>
+        <w:ind w:left="720" w:hanging="360"/>
+      </w:pPr>
+      <w:rPr>
+        <w:rFonts w:ascii="Wingdings 3" w:hAnsi="Wingdings 3" w:hint="default"/>
+      </w:rPr>
+    </w:lvl>
+    <w:lvl w:ilvl="1" w:tplc="F808EF60" w:tentative="1">
+      <w:start w:val="1"/>
+      <w:numFmt w:val="bullet"/>
+      <w:lvlText w:val=""/>
+      <w:lvlJc w:val="left"/>
+      <w:pPr>
+        <w:tabs>
+          <w:tab w:val="num" w:pos="1440"/>
+        </w:tabs>
+        <w:ind w:left="1440" w:hanging="360"/>
+      </w:pPr>
+      <w:rPr>
+        <w:rFonts w:ascii="Wingdings 3" w:hAnsi="Wingdings 3" w:hint="default"/>
+      </w:rPr>
+    </w:lvl>
+    <w:lvl w:ilvl="2" w:tplc="EE246B46" w:tentative="1">
+      <w:start w:val="1"/>
+      <w:numFmt w:val="bullet"/>
+      <w:lvlText w:val=""/>
+      <w:lvlJc w:val="left"/>
+      <w:pPr>
+        <w:tabs>
+          <w:tab w:val="num" w:pos="2160"/>
+        </w:tabs>
+        <w:ind w:left="2160" w:hanging="360"/>
+      </w:pPr>
+      <w:rPr>
+        <w:rFonts w:ascii="Wingdings 3" w:hAnsi="Wingdings 3" w:hint="default"/>
+      </w:rPr>
+    </w:lvl>
+    <w:lvl w:ilvl="3" w:tplc="F49A4C54" w:tentative="1">
+      <w:start w:val="1"/>
+      <w:numFmt w:val="bullet"/>
+      <w:lvlText w:val=""/>
+      <w:lvlJc w:val="left"/>
+      <w:pPr>
+        <w:tabs>
+          <w:tab w:val="num" w:pos="2880"/>
+        </w:tabs>
+        <w:ind w:left="2880" w:hanging="360"/>
+      </w:pPr>
+      <w:rPr>
+        <w:rFonts w:ascii="Wingdings 3" w:hAnsi="Wingdings 3" w:hint="default"/>
+      </w:rPr>
+    </w:lvl>
+    <w:lvl w:ilvl="4" w:tplc="948C6354" w:tentative="1">
+      <w:start w:val="1"/>
+      <w:numFmt w:val="bullet"/>
+      <w:lvlText w:val=""/>
+      <w:lvlJc w:val="left"/>
+      <w:pPr>
+        <w:tabs>
+          <w:tab w:val="num" w:pos="3600"/>
+        </w:tabs>
+        <w:ind w:left="3600" w:hanging="360"/>
+      </w:pPr>
+      <w:rPr>
+        <w:rFonts w:ascii="Wingdings 3" w:hAnsi="Wingdings 3" w:hint="default"/>
+      </w:rPr>
+    </w:lvl>
+    <w:lvl w:ilvl="5" w:tplc="0578324E" w:tentative="1">
+      <w:start w:val="1"/>
+      <w:numFmt w:val="bullet"/>
+      <w:lvlText w:val=""/>
+      <w:lvlJc w:val="left"/>
+      <w:pPr>
+        <w:tabs>
+          <w:tab w:val="num" w:pos="4320"/>
+        </w:tabs>
+        <w:ind w:left="4320" w:hanging="360"/>
+      </w:pPr>
+      <w:rPr>
+        <w:rFonts w:ascii="Wingdings 3" w:hAnsi="Wingdings 3" w:hint="default"/>
+      </w:rPr>
+    </w:lvl>
+    <w:lvl w:ilvl="6" w:tplc="53BCE9F0" w:tentative="1">
+      <w:start w:val="1"/>
+      <w:numFmt w:val="bullet"/>
+      <w:lvlText w:val=""/>
+      <w:lvlJc w:val="left"/>
+      <w:pPr>
+        <w:tabs>
+          <w:tab w:val="num" w:pos="5040"/>
+        </w:tabs>
+        <w:ind w:left="5040" w:hanging="360"/>
+      </w:pPr>
+      <w:rPr>
+        <w:rFonts w:ascii="Wingdings 3" w:hAnsi="Wingdings 3" w:hint="default"/>
+      </w:rPr>
+    </w:lvl>
+    <w:lvl w:ilvl="7" w:tplc="36944D40" w:tentative="1">
+      <w:start w:val="1"/>
+      <w:numFmt w:val="bullet"/>
+      <w:lvlText w:val=""/>
+      <w:lvlJc w:val="left"/>
+      <w:pPr>
+        <w:tabs>
+          <w:tab w:val="num" w:pos="5760"/>
+        </w:tabs>
+        <w:ind w:left="5760" w:hanging="360"/>
+      </w:pPr>
+      <w:rPr>
+        <w:rFonts w:ascii="Wingdings 3" w:hAnsi="Wingdings 3" w:hint="default"/>
+      </w:rPr>
+    </w:lvl>
+    <w:lvl w:ilvl="8" w:tplc="FB4A058C" w:tentative="1">
+      <w:start w:val="1"/>
+      <w:numFmt w:val="bullet"/>
+      <w:lvlText w:val=""/>
+      <w:lvlJc w:val="left"/>
+      <w:pPr>
+        <w:tabs>
+          <w:tab w:val="num" w:pos="6480"/>
+        </w:tabs>
+        <w:ind w:left="6480" w:hanging="360"/>
+      </w:pPr>
+      <w:rPr>
+        <w:rFonts w:ascii="Wingdings 3" w:hAnsi="Wingdings 3" w:hint="default"/>
+      </w:rPr>
+    </w:lvl>
+  </w:abstractNum>
+  <w:abstractNum w:abstractNumId="3" w15:restartNumberingAfterBreak="0">
     <w:nsid w:val="307E1D49"/>
     <w:multiLevelType w:val="hybridMultilevel"/>
     <w:tmpl w:val="47282534"/>
@@ -1320,7 +1668,147 @@
       </w:rPr>
     </w:lvl>
   </w:abstractNum>
-  <w:abstractNum w:abstractNumId="3" w15:restartNumberingAfterBreak="0">
+  <w:abstractNum w:abstractNumId="4" w15:restartNumberingAfterBreak="0">
+    <w:nsid w:val="3AA162D1"/>
+    <w:multiLevelType w:val="hybridMultilevel"/>
+    <w:tmpl w:val="817AA97C"/>
+    <w:lvl w:ilvl="0" w:tplc="65025C60">
+      <w:start w:val="1"/>
+      <w:numFmt w:val="bullet"/>
+      <w:lvlText w:val="o"/>
+      <w:lvlJc w:val="left"/>
+      <w:pPr>
+        <w:tabs>
+          <w:tab w:val="num" w:pos="720"/>
+        </w:tabs>
+        <w:ind w:left="720" w:hanging="360"/>
+      </w:pPr>
+      <w:rPr>
+        <w:rFonts w:ascii="Courier New" w:hAnsi="Courier New" w:hint="default"/>
+      </w:rPr>
+    </w:lvl>
+    <w:lvl w:ilvl="1" w:tplc="2AAC7FBA">
+      <w:start w:val="1"/>
+      <w:numFmt w:val="bullet"/>
+      <w:lvlText w:val="o"/>
+      <w:lvlJc w:val="left"/>
+      <w:pPr>
+        <w:tabs>
+          <w:tab w:val="num" w:pos="1440"/>
+        </w:tabs>
+        <w:ind w:left="1440" w:hanging="360"/>
+      </w:pPr>
+      <w:rPr>
+        <w:rFonts w:ascii="Courier New" w:hAnsi="Courier New" w:hint="default"/>
+      </w:rPr>
+    </w:lvl>
+    <w:lvl w:ilvl="2" w:tplc="79808438" w:tentative="1">
+      <w:start w:val="1"/>
+      <w:numFmt w:val="bullet"/>
+      <w:lvlText w:val="o"/>
+      <w:lvlJc w:val="left"/>
+      <w:pPr>
+        <w:tabs>
+          <w:tab w:val="num" w:pos="2160"/>
+        </w:tabs>
+        <w:ind w:left="2160" w:hanging="360"/>
+      </w:pPr>
+      <w:rPr>
+        <w:rFonts w:ascii="Courier New" w:hAnsi="Courier New" w:hint="default"/>
+      </w:rPr>
+    </w:lvl>
+    <w:lvl w:ilvl="3" w:tplc="C5AC05B8" w:tentative="1">
+      <w:start w:val="1"/>
+      <w:numFmt w:val="bullet"/>
+      <w:lvlText w:val="o"/>
+      <w:lvlJc w:val="left"/>
+      <w:pPr>
+        <w:tabs>
+          <w:tab w:val="num" w:pos="2880"/>
+        </w:tabs>
+        <w:ind w:left="2880" w:hanging="360"/>
+      </w:pPr>
+      <w:rPr>
+        <w:rFonts w:ascii="Courier New" w:hAnsi="Courier New" w:hint="default"/>
+      </w:rPr>
+    </w:lvl>
+    <w:lvl w:ilvl="4" w:tplc="E4B22DC6" w:tentative="1">
+      <w:start w:val="1"/>
+      <w:numFmt w:val="bullet"/>
+      <w:lvlText w:val="o"/>
+      <w:lvlJc w:val="left"/>
+      <w:pPr>
+        <w:tabs>
+          <w:tab w:val="num" w:pos="3600"/>
+        </w:tabs>
+        <w:ind w:left="3600" w:hanging="360"/>
+      </w:pPr>
+      <w:rPr>
+        <w:rFonts w:ascii="Courier New" w:hAnsi="Courier New" w:hint="default"/>
+      </w:rPr>
+    </w:lvl>
+    <w:lvl w:ilvl="5" w:tplc="606ECD7E" w:tentative="1">
+      <w:start w:val="1"/>
+      <w:numFmt w:val="bullet"/>
+      <w:lvlText w:val="o"/>
+      <w:lvlJc w:val="left"/>
+      <w:pPr>
+        <w:tabs>
+          <w:tab w:val="num" w:pos="4320"/>
+        </w:tabs>
+        <w:ind w:left="4320" w:hanging="360"/>
+      </w:pPr>
+      <w:rPr>
+        <w:rFonts w:ascii="Courier New" w:hAnsi="Courier New" w:hint="default"/>
+      </w:rPr>
+    </w:lvl>
+    <w:lvl w:ilvl="6" w:tplc="EBE0B020" w:tentative="1">
+      <w:start w:val="1"/>
+      <w:numFmt w:val="bullet"/>
+      <w:lvlText w:val="o"/>
+      <w:lvlJc w:val="left"/>
+      <w:pPr>
+        <w:tabs>
+          <w:tab w:val="num" w:pos="5040"/>
+        </w:tabs>
+        <w:ind w:left="5040" w:hanging="360"/>
+      </w:pPr>
+      <w:rPr>
+        <w:rFonts w:ascii="Courier New" w:hAnsi="Courier New" w:hint="default"/>
+      </w:rPr>
+    </w:lvl>
+    <w:lvl w:ilvl="7" w:tplc="47DE91A2" w:tentative="1">
+      <w:start w:val="1"/>
+      <w:numFmt w:val="bullet"/>
+      <w:lvlText w:val="o"/>
+      <w:lvlJc w:val="left"/>
+      <w:pPr>
+        <w:tabs>
+          <w:tab w:val="num" w:pos="5760"/>
+        </w:tabs>
+        <w:ind w:left="5760" w:hanging="360"/>
+      </w:pPr>
+      <w:rPr>
+        <w:rFonts w:ascii="Courier New" w:hAnsi="Courier New" w:hint="default"/>
+      </w:rPr>
+    </w:lvl>
+    <w:lvl w:ilvl="8" w:tplc="568E134C" w:tentative="1">
+      <w:start w:val="1"/>
+      <w:numFmt w:val="bullet"/>
+      <w:lvlText w:val="o"/>
+      <w:lvlJc w:val="left"/>
+      <w:pPr>
+        <w:tabs>
+          <w:tab w:val="num" w:pos="6480"/>
+        </w:tabs>
+        <w:ind w:left="6480" w:hanging="360"/>
+      </w:pPr>
+      <w:rPr>
+        <w:rFonts w:ascii="Courier New" w:hAnsi="Courier New" w:hint="default"/>
+      </w:rPr>
+    </w:lvl>
+  </w:abstractNum>
+  <w:abstractNum w:abstractNumId="5" w15:restartNumberingAfterBreak="0">
     <w:nsid w:val="465C03B8"/>
     <w:multiLevelType w:val="hybridMultilevel"/>
     <w:tmpl w:val="D2B2B114"/>
@@ -1433,7 +1921,7 @@
       </w:rPr>
     </w:lvl>
   </w:abstractNum>
-  <w:abstractNum w:abstractNumId="4" w15:restartNumberingAfterBreak="0">
+  <w:abstractNum w:abstractNumId="6" w15:restartNumberingAfterBreak="0">
     <w:nsid w:val="497F4C12"/>
     <w:multiLevelType w:val="hybridMultilevel"/>
     <w:tmpl w:val="13446EA6"/>
@@ -1546,7 +2034,7 @@
       </w:rPr>
     </w:lvl>
   </w:abstractNum>
-  <w:abstractNum w:abstractNumId="5" w15:restartNumberingAfterBreak="0">
+  <w:abstractNum w:abstractNumId="7" w15:restartNumberingAfterBreak="0">
     <w:nsid w:val="61C87A6F"/>
     <w:multiLevelType w:val="hybridMultilevel"/>
     <w:tmpl w:val="A860F248"/>
@@ -1659,7 +2147,7 @@
       </w:rPr>
     </w:lvl>
   </w:abstractNum>
-  <w:abstractNum w:abstractNumId="6" w15:restartNumberingAfterBreak="0">
+  <w:abstractNum w:abstractNumId="8" w15:restartNumberingAfterBreak="0">
     <w:nsid w:val="6E173A79"/>
     <w:multiLevelType w:val="hybridMultilevel"/>
     <w:tmpl w:val="DC5090C6"/>
@@ -1772,7 +2260,7 @@
       </w:rPr>
     </w:lvl>
   </w:abstractNum>
-  <w:abstractNum w:abstractNumId="7" w15:restartNumberingAfterBreak="0">
+  <w:abstractNum w:abstractNumId="9" w15:restartNumberingAfterBreak="0">
     <w:nsid w:val="70280F63"/>
     <w:multiLevelType w:val="hybridMultilevel"/>
     <w:tmpl w:val="1B0AA7FC"/>
@@ -1885,7 +2373,7 @@
       </w:rPr>
     </w:lvl>
   </w:abstractNum>
-  <w:abstractNum w:abstractNumId="8" w15:restartNumberingAfterBreak="0">
+  <w:abstractNum w:abstractNumId="10" w15:restartNumberingAfterBreak="0">
     <w:nsid w:val="783A245A"/>
     <w:multiLevelType w:val="hybridMultilevel"/>
     <w:tmpl w:val="91003200"/>
@@ -1901,7 +2389,7 @@
         <w:rFonts w:ascii="Symbol" w:hAnsi="Symbol" w:hint="default"/>
       </w:rPr>
     </w:lvl>
-    <w:lvl w:ilvl="1" w:tplc="08090003" w:tentative="1">
+    <w:lvl w:ilvl="1" w:tplc="08090003">
       <w:start w:val="1"/>
       <w:numFmt w:val="bullet"/>
       <w:lvlText w:val="o"/>
@@ -1999,31 +2487,37 @@
     </w:lvl>
   </w:abstractNum>
   <w:num w:numId="1" w16cid:durableId="153642660">
-    <w:abstractNumId w:val="5"/>
+    <w:abstractNumId w:val="7"/>
   </w:num>
   <w:num w:numId="2" w16cid:durableId="1775511496">
-    <w:abstractNumId w:val="6"/>
+    <w:abstractNumId w:val="8"/>
   </w:num>
   <w:num w:numId="3" w16cid:durableId="1328173553">
-    <w:abstractNumId w:val="3"/>
+    <w:abstractNumId w:val="5"/>
   </w:num>
   <w:num w:numId="4" w16cid:durableId="1262376161">
     <w:abstractNumId w:val="0"/>
   </w:num>
   <w:num w:numId="5" w16cid:durableId="1447311732">
-    <w:abstractNumId w:val="4"/>
+    <w:abstractNumId w:val="6"/>
   </w:num>
   <w:num w:numId="6" w16cid:durableId="1452362199">
-    <w:abstractNumId w:val="7"/>
+    <w:abstractNumId w:val="9"/>
   </w:num>
   <w:num w:numId="7" w16cid:durableId="1410928874">
     <w:abstractNumId w:val="1"/>
   </w:num>
   <w:num w:numId="8" w16cid:durableId="303043238">
+    <w:abstractNumId w:val="3"/>
+  </w:num>
+  <w:num w:numId="9" w16cid:durableId="1724135183">
+    <w:abstractNumId w:val="10"/>
+  </w:num>
+  <w:num w:numId="10" w16cid:durableId="570385474">
     <w:abstractNumId w:val="2"/>
   </w:num>
-  <w:num w:numId="9" w16cid:durableId="1724135183">
-    <w:abstractNumId w:val="8"/>
+  <w:num w:numId="11" w16cid:durableId="370813067">
+    <w:abstractNumId w:val="4"/>
   </w:num>
 </w:numbering>
 </file>
@@ -2448,7 +2942,6 @@
   <w:style w:type="character" w:default="1" w:styleId="DefaultParagraphFont">
     <w:name w:val="Default Paragraph Font"/>
     <w:uiPriority w:val="1"/>
-    <w:semiHidden/>
     <w:unhideWhenUsed/>
   </w:style>
   <w:style w:type="table" w:default="1" w:styleId="TableNormal">
